--- a/game_reviews/translations/age-of-the-gods-furious-4 (Version 2).docx
+++ b/game_reviews/translations/age-of-the-gods-furious-4 (Version 2).docx
@@ -8,18 +8,6 @@
       </w:pPr>
       <w:r>
         <w:t>Play Age of the Gods Furious 4 for Free - Game Review</w:t>
-      </w:r>
-    </w:p>
-    <w:p>
-      <w:r/>
-      <w:r>
-        <w:rPr>
-          <w:b/>
-        </w:rPr>
-        <w:t>Meta description</w:t>
-      </w:r>
-      <w:r>
-        <w:t>: Explore Age of the Gods Furious 4, the online slot game based on ancient Greek mythology, featuring bonus features and progressive jackpots. Play for free now.</w:t>
       </w:r>
     </w:p>
     <w:p>
@@ -412,9 +400,18 @@
       <w:r/>
       <w:r>
         <w:rPr>
+          <w:b/>
+        </w:rPr>
+        <w:t>Play Age of the Gods Furious 4 for Free - Game Review</w:t>
+      </w:r>
+    </w:p>
+    <w:p>
+      <w:r/>
+      <w:r>
+        <w:rPr>
           <w:i/>
         </w:rPr>
-        <w:t>Prompt for DALLE: Create a cartoon-style feature image for "Age of the Gods: Furious 4" online slot game. The image should feature a happy Maya warrior with glasses. Keep in mind the game's theme of ancient Greek mythology and the four different deities: Prometheus, Apollo, Pandora, and Atlas. Use vibrant colors and bold lines to capture the excitement of the game's features and special functions, such as free spins and progressive jackpots. Make sure to incorporate the game's logo into the image.</w:t>
+        <w:t>Explore Age of the Gods Furious 4, the online slot game based on ancient Greek mythology, featuring bonus features and progressive jackpots. Play for free now.</w:t>
       </w:r>
     </w:p>
     <w:sectPr>

--- a/game_reviews/translations/age-of-the-gods-furious-4 (Version 2).docx
+++ b/game_reviews/translations/age-of-the-gods-furious-4 (Version 2).docx
@@ -8,6 +8,18 @@
       </w:pPr>
       <w:r>
         <w:t>Play Age of the Gods Furious 4 for Free - Game Review</w:t>
+      </w:r>
+    </w:p>
+    <w:p>
+      <w:r/>
+      <w:r>
+        <w:rPr>
+          <w:b/>
+        </w:rPr>
+        <w:t>Meta description</w:t>
+      </w:r>
+      <w:r>
+        <w:t>: Explore Age of the Gods Furious 4, the online slot game based on ancient Greek mythology, featuring bonus features and progressive jackpots. Play for free now.</w:t>
       </w:r>
     </w:p>
     <w:p>
@@ -400,18 +412,9 @@
       <w:r/>
       <w:r>
         <w:rPr>
-          <w:b/>
-        </w:rPr>
-        <w:t>Play Age of the Gods Furious 4 for Free - Game Review</w:t>
-      </w:r>
-    </w:p>
-    <w:p>
-      <w:r/>
-      <w:r>
-        <w:rPr>
           <w:i/>
         </w:rPr>
-        <w:t>Explore Age of the Gods Furious 4, the online slot game based on ancient Greek mythology, featuring bonus features and progressive jackpots. Play for free now.</w:t>
+        <w:t>Prompt for DALLE: Create a cartoon-style feature image for "Age of the Gods: Furious 4" online slot game. The image should feature a happy Maya warrior with glasses. Keep in mind the game's theme of ancient Greek mythology and the four different deities: Prometheus, Apollo, Pandora, and Atlas. Use vibrant colors and bold lines to capture the excitement of the game's features and special functions, such as free spins and progressive jackpots. Make sure to incorporate the game's logo into the image.</w:t>
       </w:r>
     </w:p>
     <w:sectPr>
